--- a/爬虫守则.docx
+++ b/爬虫守则.docx
@@ -1550,60 +1550,123 @@
         </w:rPr>
         <w:t>在线编码解码工具：</w:t>
       </w:r>
+      <w:r>
+        <w:rPr>
+          <w:rFonts w:hint="eastAsia"/>
+        </w:rPr>
+        <w:fldChar w:fldCharType="begin"/>
+      </w:r>
+      <w:r>
+        <w:rPr>
+          <w:rFonts w:hint="eastAsia"/>
+        </w:rPr>
+        <w:instrText xml:space="preserve"> HYPERLINK "http://tool.chinaz.com/tools/urlencode.aspx" </w:instrText>
+      </w:r>
+      <w:r>
+        <w:rPr>
+          <w:rFonts w:hint="eastAsia"/>
+        </w:rPr>
+        <w:fldChar w:fldCharType="separate"/>
+      </w:r>
+      <w:r>
+        <w:rPr>
+          <w:rStyle w:val="5"/>
+          <w:rFonts w:hint="eastAsia"/>
+        </w:rPr>
+        <w:t>http://tool.chinaz.com/tools/urlencode.aspx</w:t>
+      </w:r>
+      <w:r>
+        <w:rPr>
+          <w:rFonts w:hint="eastAsia"/>
+        </w:rPr>
+        <w:fldChar w:fldCharType="end"/>
+      </w:r>
+      <w:r>
+        <w:rPr>
+          <w:rFonts w:hint="default"/>
+        </w:rPr>
+        <w:t xml:space="preserve"> </w:t>
+      </w:r>
+    </w:p>
+    <w:p>
+      <w:pPr/>
+      <w:r>
+        <w:t>对GBK中文进行URL编码</w:t>
+      </w:r>
+      <w:r>
+        <w:rPr>
+          <w:rFonts w:hint="eastAsia"/>
+        </w:rPr>
+        <w:t>，</w:t>
+      </w:r>
+      <w:r>
+        <w:t>每一个中文变成2个</w:t>
+      </w:r>
+    </w:p>
+    <w:p>
+      <w:pPr/>
+    </w:p>
+    <w:p>
+      <w:pPr/>
+      <w:r>
+        <w:t>UTF-8,UTF-16,UTF-32是对Unicode的字符集编码。Unicode是编码字符集，一般是用十六进制表示数字，但是在计算机中一般用UTF-8来表示Unicode，汉字在Unicode是两个字节，但是用UTF-8表示就是三个字节。</w:t>
+      </w:r>
+    </w:p>
+    <w:p>
+      <w:pPr/>
+    </w:p>
+    <w:p>
+      <w:pPr/>
       <w:bookmarkStart w:id="0" w:name="_GoBack"/>
       <w:bookmarkEnd w:id="0"/>
-      <w:r>
-        <w:rPr>
-          <w:rFonts w:hint="eastAsia"/>
-        </w:rPr>
-        <w:fldChar w:fldCharType="begin"/>
-      </w:r>
-      <w:r>
-        <w:rPr>
-          <w:rFonts w:hint="eastAsia"/>
-        </w:rPr>
-        <w:instrText xml:space="preserve"> HYPERLINK "http://tool.chinaz.com/tools/urlencode.aspx" </w:instrText>
-      </w:r>
-      <w:r>
-        <w:rPr>
-          <w:rFonts w:hint="eastAsia"/>
-        </w:rPr>
-        <w:fldChar w:fldCharType="separate"/>
-      </w:r>
-      <w:r>
-        <w:rPr>
-          <w:rStyle w:val="5"/>
-          <w:rFonts w:hint="eastAsia"/>
-        </w:rPr>
-        <w:t>http://tool.chinaz.com/tools/urlencode.aspx</w:t>
-      </w:r>
-      <w:r>
-        <w:rPr>
-          <w:rFonts w:hint="eastAsia"/>
-        </w:rPr>
-        <w:fldChar w:fldCharType="end"/>
-      </w:r>
-      <w:r>
-        <w:rPr>
-          <w:rFonts w:hint="default"/>
-        </w:rPr>
-        <w:t xml:space="preserve"> </w:t>
-      </w:r>
     </w:p>
     <w:p>
       <w:pPr/>
       <w:r>
-        <w:t>对GBK中文进行URL编码</w:t>
-      </w:r>
-      <w:r>
-        <w:rPr>
-          <w:rFonts w:hint="eastAsia"/>
-        </w:rPr>
-        <w:t>，</w:t>
-      </w:r>
-      <w:r>
-        <w:t>每一个中文变成2个</w:t>
-      </w:r>
+        <w:drawing>
+          <wp:inline distT="0" distB="0" distL="114300" distR="114300">
+            <wp:extent cx="5271770" cy="2444750"/>
+            <wp:effectExtent l="0" t="0" r="5080" b="12700"/>
+            <wp:docPr id="3" name="Picture 3" descr="DeepinScreenshot_select-area_20180618115257"/>
+            <wp:cNvGraphicFramePr>
+              <a:graphicFrameLocks xmlns:a="http://schemas.openxmlformats.org/drawingml/2006/main" noChangeAspect="1"/>
+            </wp:cNvGraphicFramePr>
+            <a:graphic xmlns:a="http://schemas.openxmlformats.org/drawingml/2006/main">
+              <a:graphicData uri="http://schemas.openxmlformats.org/drawingml/2006/picture">
+                <pic:pic xmlns:pic="http://schemas.openxmlformats.org/drawingml/2006/picture">
+                  <pic:nvPicPr>
+                    <pic:cNvPr id="3" name="Picture 3" descr="DeepinScreenshot_select-area_20180618115257"/>
+                    <pic:cNvPicPr>
+                      <a:picLocks noChangeAspect="1"/>
+                    </pic:cNvPicPr>
+                  </pic:nvPicPr>
+                  <pic:blipFill>
+                    <a:blip r:embed="rId6"/>
+                    <a:stretch>
+                      <a:fillRect/>
+                    </a:stretch>
+                  </pic:blipFill>
+                  <pic:spPr>
+                    <a:xfrm>
+                      <a:off x="0" y="0"/>
+                      <a:ext cx="5271770" cy="2444750"/>
+                    </a:xfrm>
+                    <a:prstGeom prst="rect">
+                      <a:avLst/>
+                    </a:prstGeom>
+                  </pic:spPr>
+                </pic:pic>
+              </a:graphicData>
+            </a:graphic>
+          </wp:inline>
+        </w:drawing>
+      </w:r>
+    </w:p>
+    <w:p>
+      <w:pPr/>
+    </w:p>
+    <w:p>
+      <w:pPr/>
     </w:p>
     <w:p>
       <w:pPr>
@@ -1866,7 +1929,7 @@
     <w:lsdException w:qFormat="1" w:unhideWhenUsed="0" w:uiPriority="10" w:semiHidden="0" w:name="Title"/>
     <w:lsdException w:uiPriority="99" w:name="Closing"/>
     <w:lsdException w:uiPriority="99" w:name="Signature"/>
-    <w:lsdException w:uiPriority="1" w:name="Default Paragraph Font"/>
+    <w:lsdException w:uiPriority="1" w:semiHidden="0" w:name="Default Paragraph Font"/>
     <w:lsdException w:uiPriority="99" w:name="Body Text"/>
     <w:lsdException w:uiPriority="99" w:name="Body Text Indent"/>
     <w:lsdException w:uiPriority="99" w:name="List Continue"/>
@@ -1886,7 +1949,7 @@
     <w:lsdException w:uiPriority="99" w:name="Body Text Indent 2"/>
     <w:lsdException w:uiPriority="99" w:name="Body Text Indent 3"/>
     <w:lsdException w:uiPriority="99" w:name="Block Text"/>
-    <w:lsdException w:uiPriority="99" w:semiHidden="0" w:name="Hyperlink"/>
+    <w:lsdException w:qFormat="1" w:uiPriority="99" w:semiHidden="0" w:name="Hyperlink"/>
     <w:lsdException w:uiPriority="99" w:name="FollowedHyperlink"/>
     <w:lsdException w:qFormat="1" w:unhideWhenUsed="0" w:uiPriority="22" w:semiHidden="0" w:name="Strong"/>
     <w:lsdException w:qFormat="1" w:unhideWhenUsed="0" w:uiPriority="20" w:semiHidden="0" w:name="Emphasis"/>
@@ -1904,7 +1967,7 @@
     <w:lsdException w:uiPriority="99" w:name="HTML Sample"/>
     <w:lsdException w:uiPriority="99" w:name="HTML Typewriter"/>
     <w:lsdException w:uiPriority="99" w:name="HTML Variable"/>
-    <w:lsdException w:uiPriority="99" w:name="Normal Table"/>
+    <w:lsdException w:uiPriority="99" w:semiHidden="0" w:name="Normal Table"/>
     <w:lsdException w:uiPriority="99" w:name="annotation subject"/>
     <w:lsdException w:uiPriority="99" w:name="Table Simple 1"/>
     <w:lsdException w:uiPriority="99" w:name="Table Simple 2"/>
@@ -2130,6 +2193,7 @@
     <w:name w:val="Hyperlink"/>
     <w:basedOn w:val="4"/>
     <w:unhideWhenUsed/>
+    <w:qFormat/>
     <w:uiPriority w:val="99"/>
     <w:rPr>
       <w:color w:val="0563C1" w:themeColor="hyperlink"/>
@@ -2162,6 +2226,7 @@
     <w:name w:val="页眉 Char"/>
     <w:basedOn w:val="4"/>
     <w:link w:val="3"/>
+    <w:qFormat/>
     <w:uiPriority w:val="99"/>
     <w:rPr>
       <w:sz w:val="18"/>

--- a/爬虫守则.docx
+++ b/爬虫守则.docx
@@ -1,6 +1,7 @@
 
 <file path=word/document.xml><?xml version="1.0" encoding="utf-8"?>
 <w:document xmlns:wpc="http://schemas.microsoft.com/office/word/2010/wordprocessingCanvas" xmlns:mc="http://schemas.openxmlformats.org/markup-compatibility/2006" xmlns:o="urn:schemas-microsoft-com:office:office" xmlns:r="http://schemas.openxmlformats.org/officeDocument/2006/relationships" xmlns:m="http://schemas.openxmlformats.org/officeDocument/2006/math" xmlns:v="urn:schemas-microsoft-com:vml" xmlns:wp14="http://schemas.microsoft.com/office/word/2010/wordprocessingDrawing" xmlns:wp="http://schemas.openxmlformats.org/drawingml/2006/wordprocessingDrawing" xmlns:w="http://schemas.openxmlformats.org/wordprocessingml/2006/main" xmlns:w14="http://schemas.microsoft.com/office/word/2010/wordml" xmlns:w10="urn:schemas-microsoft-com:office:word" xmlns:w15="http://schemas.microsoft.com/office/word/2012/wordml" xmlns:wpg="http://schemas.microsoft.com/office/word/2010/wordprocessingGroup" xmlns:wpi="http://schemas.microsoft.com/office/word/2010/wordprocessingInk" xmlns:wne="http://schemas.microsoft.com/office/word/2006/wordml" xmlns:wps="http://schemas.microsoft.com/office/word/2010/wordprocessingShape" xmlns:wpsCustomData="http://www.wps.cn/officeDocument/2013/wpsCustomData" mc:Ignorable="w14 w15 wp14">
+  <w:background w:color="FFFFFF"/>
   <w:body>
     <w:p>
       <w:pPr>
@@ -1617,8 +1618,6 @@
     </w:p>
     <w:p>
       <w:pPr/>
-      <w:bookmarkStart w:id="0" w:name="_GoBack"/>
-      <w:bookmarkEnd w:id="0"/>
     </w:p>
     <w:p>
       <w:pPr/>
@@ -1696,6 +1695,202 @@
         <w:t>。</w:t>
       </w:r>
     </w:p>
+    <w:p>
+      <w:pPr>
+        <w:numPr>
+          <w:ilvl w:val="0"/>
+          <w:numId w:val="2"/>
+        </w:numPr>
+        <w:ind w:firstLine="420" w:firstLineChars="0"/>
+        <w:rPr>
+          <w:lang w:val="en-US" w:eastAsia="zh-CN"/>
+        </w:rPr>
+      </w:pPr>
+      <w:r>
+        <w:rPr>
+          <w:lang w:val="en-US" w:eastAsia="zh-CN"/>
+        </w:rPr>
+        <w:t>增量爬取的思路：即保存上一次状态，本次抓取时与上次比对，如果不在上次的状态中，便视为增量，保存下来。</w:t>
+      </w:r>
+    </w:p>
+    <w:p>
+      <w:pPr>
+        <w:numPr>
+          <w:ilvl w:val="0"/>
+          <w:numId w:val="2"/>
+        </w:numPr>
+        <w:ind w:firstLine="420" w:firstLineChars="0"/>
+        <w:rPr>
+          <w:lang w:val="en-US" w:eastAsia="zh-CN"/>
+        </w:rPr>
+      </w:pPr>
+      <w:r>
+        <w:rPr>
+          <w:lang w:eastAsia="zh-CN"/>
+        </w:rPr>
+        <w:t>断点重续, 就是重新下载的时候不要再下载已经下载的那部分</w:t>
+      </w:r>
+    </w:p>
+    <w:p>
+      <w:pPr>
+        <w:numPr>
+          <w:ilvl w:val="0"/>
+          <w:numId w:val="0"/>
+        </w:numPr>
+        <w:tabs>
+          <w:tab w:val="clear" w:pos="720"/>
+        </w:tabs>
+        <w:ind w:left="420" w:leftChars="0" w:firstLine="420" w:firstLineChars="0"/>
+        <w:rPr>
+          <w:color w:val="0000FF"/>
+          <w:lang w:eastAsia="zh-CN"/>
+        </w:rPr>
+      </w:pPr>
+      <w:r>
+        <w:rPr>
+          <w:color w:val="0000FF"/>
+          <w:lang w:eastAsia="zh-CN"/>
+        </w:rPr>
+        <w:t>断点续传问题在批量下载的时候要考虑，已经下载的文件不要下载、下载到一半的文件尝试继续下载。</w:t>
+      </w:r>
+    </w:p>
+    <w:p>
+      <w:pPr>
+        <w:numPr>
+          <w:ilvl w:val="0"/>
+          <w:numId w:val="0"/>
+        </w:numPr>
+        <w:tabs>
+          <w:tab w:val="clear" w:pos="720"/>
+        </w:tabs>
+        <w:ind w:left="420" w:leftChars="0" w:firstLine="420" w:firstLineChars="0"/>
+        <w:rPr>
+          <w:rFonts w:hint="default"/>
+          <w:lang w:eastAsia="zh-CN"/>
+        </w:rPr>
+      </w:pPr>
+      <w:r>
+        <w:rPr>
+          <w:lang w:eastAsia="zh-CN"/>
+        </w:rPr>
+        <w:t>在爬虫批量下载一个网站上的资源,比如</w:t>
+      </w:r>
+      <w:r>
+        <w:rPr>
+          <w:rFonts w:hint="default"/>
+          <w:lang w:eastAsia="zh-CN"/>
+        </w:rPr>
+        <w:t>”</w:t>
+      </w:r>
+      <w:r>
+        <w:rPr>
+          <w:lang w:eastAsia="zh-CN"/>
+        </w:rPr>
+        <w:t>飞火动态桌面</w:t>
+      </w:r>
+      <w:r>
+        <w:rPr>
+          <w:rFonts w:hint="default"/>
+          <w:lang w:eastAsia="zh-CN"/>
+        </w:rPr>
+        <w:t>”视频与图片下载,网站上不同index内容却会重复，所以说最好就是</w:t>
+      </w:r>
+      <w:r>
+        <w:rPr>
+          <w:rFonts w:hint="default"/>
+          <w:color w:val="0000FF"/>
+          <w:lang w:eastAsia="zh-CN"/>
+        </w:rPr>
+        <w:t>靠自己来实现去重</w:t>
+      </w:r>
+      <w:r>
+        <w:rPr>
+          <w:rFonts w:hint="default"/>
+          <w:lang w:eastAsia="zh-CN"/>
+        </w:rPr>
+        <w:t>，真的不值得相信,我这个任务中去重需要文件特征，</w:t>
+      </w:r>
+      <w:r>
+        <w:rPr>
+          <w:rFonts w:hint="default"/>
+          <w:color w:val="0000FF"/>
+          <w:lang w:eastAsia="zh-CN"/>
+        </w:rPr>
+        <w:t>这并不意味这需要将整个文件下载完，可以只是下载部分文件（刚好配合下载到一半的文件的断点续传），然后作为取样进行hash后判断</w:t>
+      </w:r>
+      <w:r>
+        <w:rPr>
+          <w:rFonts w:hint="default"/>
+          <w:lang w:eastAsia="zh-CN"/>
+        </w:rPr>
+        <w:t xml:space="preserve"> 。</w:t>
+      </w:r>
+    </w:p>
+    <w:p>
+      <w:pPr>
+        <w:numPr>
+          <w:ilvl w:val="0"/>
+          <w:numId w:val="0"/>
+        </w:numPr>
+        <w:tabs>
+          <w:tab w:val="clear" w:pos="720"/>
+        </w:tabs>
+        <w:ind w:left="420" w:leftChars="0" w:firstLine="420" w:firstLineChars="0"/>
+        <w:rPr>
+          <w:rFonts w:hint="default"/>
+          <w:color w:val="0000FF"/>
+          <w:lang w:eastAsia="zh-CN"/>
+        </w:rPr>
+      </w:pPr>
+      <w:r>
+        <w:rPr>
+          <w:rFonts w:hint="default"/>
+          <w:color w:val="0000FF"/>
+          <w:lang w:eastAsia="zh-CN"/>
+        </w:rPr>
+        <w:t>如果能够自己控制，那么估计要从socket开始编写了，除了能够实现上面的内容，还能实现最后多线程下载同一个文件。</w:t>
+      </w:r>
+    </w:p>
+    <w:p>
+      <w:pPr>
+        <w:numPr>
+          <w:ilvl w:val="0"/>
+          <w:numId w:val="2"/>
+        </w:numPr>
+        <w:ind w:firstLine="420" w:firstLineChars="0"/>
+        <w:rPr>
+          <w:lang w:val="en-US" w:eastAsia="zh-CN"/>
+        </w:rPr>
+      </w:pPr>
+      <w:r>
+        <w:rPr>
+          <w:lang w:eastAsia="zh-CN"/>
+        </w:rPr>
+        <w:t>不阻塞下载，就意味着接受到的Response顺序可能是乱序的，所以这对文件命名是一件麻烦的事情。要么通过回调函数记住状态，要么通过URL来判断，比如url中的index。</w:t>
+      </w:r>
+      <w:r>
+        <w:rPr>
+          <w:lang w:eastAsia="zh-CN"/>
+        </w:rPr>
+        <w:t>所以封装好的异步请求函数，都是一次性返回所有的请求数据，即便你请求的是一个视频文件。</w:t>
+      </w:r>
+    </w:p>
+    <w:p>
+      <w:pPr>
+        <w:ind w:firstLine="420" w:firstLineChars="0"/>
+        <w:rPr>
+          <w:rFonts w:hint="eastAsia"/>
+        </w:rPr>
+      </w:pPr>
+      <w:r>
+        <w:rPr>
+          <w:rFonts w:hint="default"/>
+        </w:rPr>
+        <w:t>16企业级爬虫居然也会使用docker去部署，好像是为了部署分布式爬虫。</w:t>
+      </w:r>
+      <w:bookmarkStart w:id="0" w:name="_GoBack"/>
+      <w:bookmarkEnd w:id="0"/>
+    </w:p>
     <w:sectPr>
       <w:pgSz w:w="11906" w:h="16838"/>
       <w:pgMar w:top="1440" w:right="1800" w:bottom="1440" w:left="1800" w:header="851" w:footer="992" w:gutter="0"/>
@@ -1708,6 +1903,18 @@
 
 <file path=word/numbering.xml><?xml version="1.0" encoding="utf-8"?>
 <w:numbering xmlns:wpc="http://schemas.microsoft.com/office/word/2010/wordprocessingCanvas" xmlns:mc="http://schemas.openxmlformats.org/markup-compatibility/2006" xmlns:o="urn:schemas-microsoft-com:office:office" xmlns:r="http://schemas.openxmlformats.org/officeDocument/2006/relationships" xmlns:m="http://schemas.openxmlformats.org/officeDocument/2006/math" xmlns:v="urn:schemas-microsoft-com:vml" xmlns:wp14="http://schemas.microsoft.com/office/word/2010/wordprocessingDrawing" xmlns:wp="http://schemas.openxmlformats.org/drawingml/2006/wordprocessingDrawing" xmlns:w10="urn:schemas-microsoft-com:office:word" xmlns:w="http://schemas.openxmlformats.org/wordprocessingml/2006/main" xmlns:w14="http://schemas.microsoft.com/office/word/2010/wordml" xmlns:wpg="http://schemas.microsoft.com/office/word/2010/wordprocessingGroup" xmlns:wpi="http://schemas.microsoft.com/office/word/2010/wordprocessingInk" xmlns:wne="http://schemas.microsoft.com/office/word/2006/wordml" xmlns:wps="http://schemas.microsoft.com/office/word/2010/wordprocessingShape" mc:Ignorable="w14 wp14">
+  <w:abstractNum w:abstractNumId="1531844853">
+    <w:nsid w:val="5B4E18F5"/>
+    <w:multiLevelType w:val="singleLevel"/>
+    <w:tmpl w:val="5B4E18F5"/>
+    <w:lvl w:ilvl="0" w:tentative="1">
+      <w:start w:val="13"/>
+      <w:numFmt w:val="decimal"/>
+      <w:suff w:val="space"/>
+      <w:lvlText w:val="%1."/>
+      <w:lvlJc w:val="left"/>
+    </w:lvl>
+  </w:abstractNum>
   <w:abstractNum w:abstractNumId="492918375">
     <w:nsid w:val="1D615667"/>
     <w:multiLevelType w:val="multilevel"/>
@@ -1851,6 +2058,9 @@
   <w:num w:numId="1">
     <w:abstractNumId w:val="492918375"/>
   </w:num>
+  <w:num w:numId="2">
+    <w:abstractNumId w:val="1531844853"/>
+  </w:num>
 </w:numbering>
 </file>
 
@@ -1859,7 +2069,7 @@
   <w:docDefaults>
     <w:rPrDefault>
       <w:rPr>
-        <w:rFonts w:asciiTheme="minorHAnsi" w:hAnsiTheme="minorHAnsi" w:eastAsiaTheme="minorEastAsia" w:cstheme="minorBidi"/>
+        <w:rFonts w:ascii="Times New Roman" w:hAnsi="Times New Roman" w:eastAsia="SimSun" w:cs="Times New Roman"/>
       </w:rPr>
     </w:rPrDefault>
   </w:docDefaults>
@@ -1895,7 +2105,7 @@
     <w:lsdException w:uiPriority="99" w:name="Normal Indent"/>
     <w:lsdException w:uiPriority="99" w:name="footnote text"/>
     <w:lsdException w:uiPriority="99" w:name="annotation text"/>
-    <w:lsdException w:uiPriority="99" w:semiHidden="0" w:name="header"/>
+    <w:lsdException w:qFormat="1" w:uiPriority="99" w:semiHidden="0" w:name="header"/>
     <w:lsdException w:uiPriority="99" w:semiHidden="0" w:name="footer"/>
     <w:lsdException w:uiPriority="99" w:name="index heading"/>
     <w:lsdException w:qFormat="1" w:uiPriority="35" w:name="caption"/>
@@ -2172,6 +2382,7 @@
     <w:basedOn w:val="1"/>
     <w:link w:val="8"/>
     <w:unhideWhenUsed/>
+    <w:qFormat/>
     <w:uiPriority w:val="99"/>
     <w:pPr>
       <w:pBdr>
